--- a/API/wwwroot/docs/ThongBaoPhatHanhHDDT/Thong_bao_phat_hanh_HDDT.docx
+++ b/API/wwwroot/docs/ThongBaoPhatHanhHDDT/Thong_bao_phat_hanh_HDDT.docx
@@ -17,14 +17,14 @@
         <w:tblLook w:val="04A0" w:firstRow="1" w:lastRow="0" w:firstColumn="1" w:lastColumn="0" w:noHBand="0" w:noVBand="1"/>
       </w:tblPr>
       <w:tblGrid>
-        <w:gridCol w:w="3354"/>
-        <w:gridCol w:w="6380"/>
-        <w:gridCol w:w="3356"/>
+        <w:gridCol w:w="3115"/>
+        <w:gridCol w:w="6809"/>
+        <w:gridCol w:w="3161"/>
       </w:tblGrid>
       <w:tr>
         <w:tc>
           <w:tcPr>
-            <w:tcW w:w="1281" w:type="pct"/>
+            <w:tcW w:w="1190" w:type="pct"/>
           </w:tcPr>
           <w:p>
             <w:pPr>
@@ -40,7 +40,10 @@
         </w:tc>
         <w:tc>
           <w:tcPr>
-            <w:tcW w:w="2437" w:type="pct"/>
+            <w:tcW w:w="2601" w:type="pct"/>
+            <w:tcBorders>
+              <w:right w:val="single" w:sz="4" w:space="0" w:color="auto"/>
+            </w:tcBorders>
             <w:vAlign w:val="center"/>
           </w:tcPr>
           <w:p>
@@ -50,12 +53,14 @@
               <w:jc w:val="center"/>
               <w:rPr>
                 <w:rFonts w:ascii="Times New Roman" w:hAnsi="Times New Roman"/>
+                <w:b/>
                 <w:szCs w:val="28"/>
               </w:rPr>
             </w:pPr>
             <w:r>
               <w:rPr>
                 <w:rFonts w:ascii="Times New Roman" w:hAnsi="Times New Roman"/>
+                <w:b/>
                 <w:szCs w:val="28"/>
               </w:rPr>
               <w:t>CỘNG HÒA XÃ HỘI CHỦ NGHĨA VIỆT NAM</w:t>
@@ -68,6 +73,7 @@
               <w:jc w:val="center"/>
               <w:rPr>
                 <w:rFonts w:ascii="Times New Roman" w:hAnsi="Times New Roman"/>
+                <w:b/>
                 <w:sz w:val="24"/>
                 <w:szCs w:val="24"/>
               </w:rPr>
@@ -75,6 +81,7 @@
             <w:r>
               <w:rPr>
                 <w:rFonts w:ascii="Times New Roman" w:hAnsi="Times New Roman"/>
+                <w:b/>
                 <w:sz w:val="24"/>
                 <w:szCs w:val="24"/>
               </w:rPr>
@@ -95,6 +102,7 @@
             <w:r>
               <w:rPr>
                 <w:rFonts w:ascii="Times New Roman" w:hAnsi="Times New Roman"/>
+                <w:b/>
                 <w:sz w:val="26"/>
                 <w:szCs w:val="26"/>
               </w:rPr>
@@ -104,15 +112,23 @@
         </w:tc>
         <w:tc>
           <w:tcPr>
-            <w:tcW w:w="1282" w:type="pct"/>
+            <w:tcW w:w="1208" w:type="pct"/>
+            <w:tcBorders>
+              <w:top w:val="single" w:sz="4" w:space="0" w:color="auto"/>
+              <w:left w:val="single" w:sz="4" w:space="0" w:color="auto"/>
+              <w:bottom w:val="single" w:sz="4" w:space="0" w:color="auto"/>
+              <w:right w:val="single" w:sz="4" w:space="0" w:color="auto"/>
+            </w:tcBorders>
           </w:tcPr>
           <w:p>
             <w:pPr>
               <w:pStyle w:val="ListParagraph"/>
+              <w:spacing w:line="288" w:lineRule="auto"/>
               <w:ind w:left="0"/>
               <w:jc w:val="center"/>
               <w:rPr>
                 <w:rFonts w:ascii="Times New Roman" w:hAnsi="Times New Roman"/>
+                <w:b/>
                 <w:sz w:val="24"/>
                 <w:szCs w:val="24"/>
               </w:rPr>
@@ -120,6 +136,7 @@
             <w:r>
               <w:rPr>
                 <w:rFonts w:ascii="Times New Roman" w:hAnsi="Times New Roman"/>
+                <w:b/>
                 <w:sz w:val="24"/>
                 <w:szCs w:val="24"/>
               </w:rPr>
@@ -129,10 +146,12 @@
           <w:p>
             <w:pPr>
               <w:pStyle w:val="ListParagraph"/>
+              <w:spacing w:line="288" w:lineRule="auto"/>
               <w:ind w:left="0"/>
               <w:jc w:val="center"/>
               <w:rPr>
                 <w:rFonts w:ascii="Times New Roman" w:hAnsi="Times New Roman"/>
+                <w:i/>
                 <w:sz w:val="26"/>
                 <w:szCs w:val="26"/>
               </w:rPr>
@@ -140,6 +159,7 @@
             <w:r>
               <w:rPr>
                 <w:rFonts w:ascii="Times New Roman" w:hAnsi="Times New Roman"/>
+                <w:i/>
                 <w:sz w:val="24"/>
                 <w:szCs w:val="24"/>
               </w:rPr>
@@ -161,6 +181,7 @@
         <w:jc w:val="center"/>
         <w:rPr>
           <w:rFonts w:ascii="Times New Roman" w:hAnsi="Times New Roman" w:cs="Times New Roman"/>
+          <w:b/>
           <w:sz w:val="28"/>
           <w:szCs w:val="28"/>
         </w:rPr>
@@ -168,10 +189,20 @@
       <w:r>
         <w:rPr>
           <w:rFonts w:ascii="Times New Roman" w:hAnsi="Times New Roman" w:cs="Times New Roman"/>
+          <w:b/>
           <w:sz w:val="28"/>
           <w:szCs w:val="28"/>
         </w:rPr>
-        <w:t>THÔNG BÁO PHÁT HÀNH HÓA ĐƠN ĐIỆN TỬ</w:t>
+        <w:t>THÔNG BÁO PHÁT HÀNH HÓA ĐƠN ĐIỆ</w:t>
+      </w:r>
+      <w:r>
+        <w:rPr>
+          <w:rFonts w:ascii="Times New Roman" w:hAnsi="Times New Roman" w:cs="Times New Roman"/>
+          <w:b/>
+          <w:sz w:val="28"/>
+          <w:szCs w:val="28"/>
+        </w:rPr>
+        <w:t>N TỬ</w:t>
       </w:r>
     </w:p>
     <w:p>
@@ -196,10 +227,11 @@
       <w:r>
         <w:rPr>
           <w:rFonts w:ascii="Times New Roman" w:hAnsi="Times New Roman" w:cs="Times New Roman"/>
-          <w:sz w:val="24"/>
-          <w:szCs w:val="24"/>
-        </w:rPr>
-        <w:t xml:space="preserve">1. Tên </w:t>
+          <w:b/>
+          <w:sz w:val="24"/>
+          <w:szCs w:val="24"/>
+        </w:rPr>
+        <w:t>1. Tên tổ chức khởi tạo hóa đơn:</w:t>
       </w:r>
       <w:r>
         <w:rPr>
@@ -207,7 +239,7 @@
           <w:sz w:val="24"/>
           <w:szCs w:val="24"/>
         </w:rPr>
-        <w:t>tổ chức khởi tạo hóa đơn: &lt;tenDonVi&gt;</w:t>
+        <w:t xml:space="preserve"> &lt;tenDonVi&gt;</w:t>
       </w:r>
     </w:p>
     <w:p>
@@ -221,10 +253,19 @@
       <w:r>
         <w:rPr>
           <w:rFonts w:ascii="Times New Roman" w:hAnsi="Times New Roman" w:cs="Times New Roman"/>
-          <w:sz w:val="24"/>
-          <w:szCs w:val="24"/>
-        </w:rPr>
-        <w:t>2. Mã số thuế: &lt;maSoThue&gt;</w:t>
+          <w:b/>
+          <w:sz w:val="24"/>
+          <w:szCs w:val="24"/>
+        </w:rPr>
+        <w:t>2. Mã số thuế:</w:t>
+      </w:r>
+      <w:r>
+        <w:rPr>
+          <w:rFonts w:ascii="Times New Roman" w:hAnsi="Times New Roman" w:cs="Times New Roman"/>
+          <w:sz w:val="24"/>
+          <w:szCs w:val="24"/>
+        </w:rPr>
+        <w:t xml:space="preserve"> &lt;maSoThue&gt;</w:t>
       </w:r>
     </w:p>
     <w:p>
@@ -238,10 +279,19 @@
       <w:r>
         <w:rPr>
           <w:rFonts w:ascii="Times New Roman" w:hAnsi="Times New Roman" w:cs="Times New Roman"/>
-          <w:sz w:val="24"/>
-          <w:szCs w:val="24"/>
-        </w:rPr>
-        <w:t>3. Địa chỉ trụ sở chính: &lt;diaChi&gt;</w:t>
+          <w:b/>
+          <w:sz w:val="24"/>
+          <w:szCs w:val="24"/>
+        </w:rPr>
+        <w:t>3. Địa chỉ trụ sở chính:</w:t>
+      </w:r>
+      <w:r>
+        <w:rPr>
+          <w:rFonts w:ascii="Times New Roman" w:hAnsi="Times New Roman" w:cs="Times New Roman"/>
+          <w:sz w:val="24"/>
+          <w:szCs w:val="24"/>
+        </w:rPr>
+        <w:t xml:space="preserve"> &lt;diaChi&gt;</w:t>
       </w:r>
     </w:p>
     <w:p>
@@ -255,16 +305,26 @@
       <w:r>
         <w:rPr>
           <w:rFonts w:ascii="Times New Roman" w:hAnsi="Times New Roman" w:cs="Times New Roman"/>
-          <w:sz w:val="24"/>
-          <w:szCs w:val="24"/>
-        </w:rPr>
-        <w:t>4. Điện thoại: &lt;dienThoai&gt;</w:t>
+          <w:b/>
+          <w:sz w:val="24"/>
+          <w:szCs w:val="24"/>
+        </w:rPr>
+        <w:t>4. Điện thoại:</w:t>
+      </w:r>
+      <w:r>
+        <w:rPr>
+          <w:rFonts w:ascii="Times New Roman" w:hAnsi="Times New Roman" w:cs="Times New Roman"/>
+          <w:sz w:val="24"/>
+          <w:szCs w:val="24"/>
+        </w:rPr>
+        <w:t xml:space="preserve"> &lt;dienThoai&gt;</w:t>
       </w:r>
     </w:p>
     <w:p>
       <w:pPr>
         <w:rPr>
           <w:rFonts w:ascii="Times New Roman" w:hAnsi="Times New Roman" w:cs="Times New Roman"/>
+          <w:b/>
           <w:sz w:val="24"/>
           <w:szCs w:val="24"/>
         </w:rPr>
@@ -272,6 +332,7 @@
       <w:r>
         <w:rPr>
           <w:rFonts w:ascii="Times New Roman" w:hAnsi="Times New Roman" w:cs="Times New Roman"/>
+          <w:b/>
           <w:sz w:val="24"/>
           <w:szCs w:val="24"/>
         </w:rPr>
@@ -280,6 +341,7 @@
       <w:r>
         <w:rPr>
           <w:rFonts w:ascii="Times New Roman" w:hAnsi="Times New Roman" w:cs="Times New Roman"/>
+          <w:b/>
           <w:sz w:val="24"/>
           <w:szCs w:val="24"/>
         </w:rPr>
@@ -289,7 +351,7 @@
     <w:tbl>
       <w:tblPr>
         <w:tblStyle w:val="TableGrid"/>
-        <w:tblW w:w="0" w:type="auto"/>
+        <w:tblW w:w="13121" w:type="dxa"/>
         <w:tblLook w:val="04A0" w:firstRow="1" w:lastRow="0" w:firstColumn="1" w:lastColumn="0" w:noHBand="0" w:noVBand="1"/>
       </w:tblPr>
       <w:tblGrid>
@@ -300,7 +362,7 @@
         <w:gridCol w:w="1418"/>
         <w:gridCol w:w="1417"/>
         <w:gridCol w:w="1418"/>
-        <w:gridCol w:w="2359"/>
+        <w:gridCol w:w="2494"/>
       </w:tblGrid>
       <w:tr>
         <w:trPr>
@@ -316,13 +378,15 @@
               <w:jc w:val="center"/>
               <w:rPr>
                 <w:rFonts w:cs="Times New Roman"/>
-                <w:sz w:val="24"/>
-                <w:szCs w:val="24"/>
-              </w:rPr>
-            </w:pPr>
-            <w:r>
-              <w:rPr>
-                <w:rFonts w:cs="Times New Roman"/>
+                <w:b/>
+                <w:sz w:val="24"/>
+                <w:szCs w:val="24"/>
+              </w:rPr>
+            </w:pPr>
+            <w:r>
+              <w:rPr>
+                <w:rFonts w:cs="Times New Roman"/>
+                <w:b/>
                 <w:sz w:val="24"/>
                 <w:szCs w:val="24"/>
               </w:rPr>
@@ -340,13 +404,15 @@
               <w:jc w:val="center"/>
               <w:rPr>
                 <w:rFonts w:cs="Times New Roman"/>
-                <w:sz w:val="24"/>
-                <w:szCs w:val="24"/>
-              </w:rPr>
-            </w:pPr>
-            <w:r>
-              <w:rPr>
-                <w:rFonts w:cs="Times New Roman"/>
+                <w:b/>
+                <w:sz w:val="24"/>
+                <w:szCs w:val="24"/>
+              </w:rPr>
+            </w:pPr>
+            <w:r>
+              <w:rPr>
+                <w:rFonts w:cs="Times New Roman"/>
+                <w:b/>
                 <w:sz w:val="24"/>
                 <w:szCs w:val="24"/>
               </w:rPr>
@@ -364,13 +430,15 @@
               <w:jc w:val="center"/>
               <w:rPr>
                 <w:rFonts w:cs="Times New Roman"/>
-                <w:sz w:val="24"/>
-                <w:szCs w:val="24"/>
-              </w:rPr>
-            </w:pPr>
-            <w:r>
-              <w:rPr>
-                <w:rFonts w:cs="Times New Roman"/>
+                <w:b/>
+                <w:sz w:val="24"/>
+                <w:szCs w:val="24"/>
+              </w:rPr>
+            </w:pPr>
+            <w:r>
+              <w:rPr>
+                <w:rFonts w:cs="Times New Roman"/>
+                <w:b/>
                 <w:sz w:val="24"/>
                 <w:szCs w:val="24"/>
               </w:rPr>
@@ -388,13 +456,15 @@
               <w:jc w:val="center"/>
               <w:rPr>
                 <w:rFonts w:cs="Times New Roman"/>
-                <w:sz w:val="24"/>
-                <w:szCs w:val="24"/>
-              </w:rPr>
-            </w:pPr>
-            <w:r>
-              <w:rPr>
-                <w:rFonts w:cs="Times New Roman"/>
+                <w:b/>
+                <w:sz w:val="24"/>
+                <w:szCs w:val="24"/>
+              </w:rPr>
+            </w:pPr>
+            <w:r>
+              <w:rPr>
+                <w:rFonts w:cs="Times New Roman"/>
+                <w:b/>
                 <w:sz w:val="24"/>
                 <w:szCs w:val="24"/>
               </w:rPr>
@@ -412,13 +482,15 @@
               <w:jc w:val="center"/>
               <w:rPr>
                 <w:rFonts w:cs="Times New Roman"/>
-                <w:sz w:val="24"/>
-                <w:szCs w:val="24"/>
-              </w:rPr>
-            </w:pPr>
-            <w:r>
-              <w:rPr>
-                <w:rFonts w:cs="Times New Roman"/>
+                <w:b/>
+                <w:sz w:val="24"/>
+                <w:szCs w:val="24"/>
+              </w:rPr>
+            </w:pPr>
+            <w:r>
+              <w:rPr>
+                <w:rFonts w:cs="Times New Roman"/>
+                <w:b/>
                 <w:sz w:val="24"/>
                 <w:szCs w:val="24"/>
               </w:rPr>
@@ -436,13 +508,15 @@
               <w:jc w:val="center"/>
               <w:rPr>
                 <w:rFonts w:cs="Times New Roman"/>
-                <w:sz w:val="24"/>
-                <w:szCs w:val="24"/>
-              </w:rPr>
-            </w:pPr>
-            <w:r>
-              <w:rPr>
-                <w:rFonts w:cs="Times New Roman"/>
+                <w:b/>
+                <w:sz w:val="24"/>
+                <w:szCs w:val="24"/>
+              </w:rPr>
+            </w:pPr>
+            <w:r>
+              <w:rPr>
+                <w:rFonts w:cs="Times New Roman"/>
+                <w:b/>
                 <w:sz w:val="24"/>
                 <w:szCs w:val="24"/>
               </w:rPr>
@@ -460,13 +534,15 @@
               <w:jc w:val="center"/>
               <w:rPr>
                 <w:rFonts w:cs="Times New Roman"/>
-                <w:sz w:val="24"/>
-                <w:szCs w:val="24"/>
-              </w:rPr>
-            </w:pPr>
-            <w:r>
-              <w:rPr>
-                <w:rFonts w:cs="Times New Roman"/>
+                <w:b/>
+                <w:sz w:val="24"/>
+                <w:szCs w:val="24"/>
+              </w:rPr>
+            </w:pPr>
+            <w:r>
+              <w:rPr>
+                <w:rFonts w:cs="Times New Roman"/>
+                <w:b/>
                 <w:sz w:val="24"/>
                 <w:szCs w:val="24"/>
               </w:rPr>
@@ -476,7 +552,7 @@
         </w:tc>
         <w:tc>
           <w:tcPr>
-            <w:tcW w:w="2359" w:type="dxa"/>
+            <w:tcW w:w="2494" w:type="dxa"/>
             <w:vAlign w:val="center"/>
           </w:tcPr>
           <w:p>
@@ -484,13 +560,15 @@
               <w:jc w:val="center"/>
               <w:rPr>
                 <w:rFonts w:cs="Times New Roman"/>
-                <w:sz w:val="24"/>
-                <w:szCs w:val="24"/>
-              </w:rPr>
-            </w:pPr>
-            <w:r>
-              <w:rPr>
-                <w:rFonts w:cs="Times New Roman"/>
+                <w:b/>
+                <w:sz w:val="24"/>
+                <w:szCs w:val="24"/>
+              </w:rPr>
+            </w:pPr>
+            <w:r>
+              <w:rPr>
+                <w:rFonts w:cs="Times New Roman"/>
+                <w:b/>
                 <w:sz w:val="24"/>
                 <w:szCs w:val="24"/>
               </w:rPr>
@@ -571,7 +649,7 @@
           </w:tcPr>
           <w:p>
             <w:pPr>
-              <w:jc w:val="right"/>
+              <w:jc w:val="center"/>
               <w:rPr>
                 <w:rFonts w:cs="Times New Roman"/>
                 <w:sz w:val="24"/>
@@ -587,7 +665,6 @@
           </w:tcPr>
           <w:p>
             <w:pPr>
-              <w:jc w:val="right"/>
               <w:rPr>
                 <w:rFonts w:cs="Times New Roman"/>
                 <w:sz w:val="24"/>
@@ -603,18 +680,17 @@
           </w:tcPr>
           <w:p>
             <w:pPr>
-              <w:jc w:val="right"/>
-              <w:rPr>
-                <w:rFonts w:cs="Times New Roman"/>
-                <w:sz w:val="24"/>
-                <w:szCs w:val="24"/>
-              </w:rPr>
-            </w:pPr>
-          </w:p>
-        </w:tc>
-        <w:tc>
-          <w:tcPr>
-            <w:tcW w:w="2359" w:type="dxa"/>
+              <w:rPr>
+                <w:rFonts w:cs="Times New Roman"/>
+                <w:sz w:val="24"/>
+                <w:szCs w:val="24"/>
+              </w:rPr>
+            </w:pPr>
+          </w:p>
+        </w:tc>
+        <w:tc>
+          <w:tcPr>
+            <w:tcW w:w="2494" w:type="dxa"/>
             <w:vAlign w:val="center"/>
           </w:tcPr>
           <w:p>
@@ -642,10 +718,19 @@
       <w:r>
         <w:rPr>
           <w:rFonts w:ascii="Times New Roman" w:hAnsi="Times New Roman" w:cs="Times New Roman"/>
-          <w:sz w:val="24"/>
-          <w:szCs w:val="24"/>
-        </w:rPr>
-        <w:t>6. Tên cơ quan thuế tiếp nhận thông báo: &lt;tenCoQuanThue&gt;</w:t>
+          <w:b/>
+          <w:sz w:val="24"/>
+          <w:szCs w:val="24"/>
+        </w:rPr>
+        <w:t>6. Tên cơ quan thuế tiếp nhận thông báo:</w:t>
+      </w:r>
+      <w:r>
+        <w:rPr>
+          <w:rFonts w:ascii="Times New Roman" w:hAnsi="Times New Roman" w:cs="Times New Roman"/>
+          <w:sz w:val="24"/>
+          <w:szCs w:val="24"/>
+        </w:rPr>
+        <w:t xml:space="preserve"> &lt;tenCoQuanThue&gt;</w:t>
       </w:r>
     </w:p>
     <w:tbl>
@@ -697,59 +782,111 @@
                 <w:szCs w:val="24"/>
               </w:rPr>
             </w:pPr>
+            <w:r>
+              <w:rPr>
+                <w:rFonts w:cs="Times New Roman"/>
+                <w:i/>
+                <w:sz w:val="24"/>
+                <w:szCs w:val="24"/>
+              </w:rPr>
+              <w:t>Ngày &lt;dd&gt; tháng &lt;mm&gt; năm &lt;yyyy&gt;</w:t>
+            </w:r>
+          </w:p>
+          <w:p>
+            <w:pPr>
+              <w:spacing w:before="120"/>
+              <w:jc w:val="center"/>
+              <w:rPr>
+                <w:rFonts w:cs="Times New Roman"/>
+                <w:b/>
+                <w:sz w:val="24"/>
+                <w:szCs w:val="24"/>
+              </w:rPr>
+            </w:pPr>
+            <w:r>
+              <w:rPr>
+                <w:rFonts w:cs="Times New Roman"/>
+                <w:b/>
+                <w:sz w:val="24"/>
+                <w:szCs w:val="24"/>
+              </w:rPr>
+              <w:t>NGƯỜI ĐẠI DIỆN THEO PHÁP LUẬT</w:t>
+            </w:r>
+          </w:p>
+          <w:p>
+            <w:pPr>
+              <w:spacing w:before="120"/>
+              <w:jc w:val="center"/>
+              <w:rPr>
+                <w:rFonts w:cs="Times New Roman"/>
+                <w:i/>
+                <w:sz w:val="24"/>
+                <w:szCs w:val="24"/>
+              </w:rPr>
+            </w:pPr>
             <w:bookmarkStart w:id="0" w:name="_GoBack"/>
+            <w:r>
+              <w:rPr>
+                <w:rFonts w:cs="Times New Roman"/>
+                <w:i/>
+                <w:sz w:val="24"/>
+                <w:szCs w:val="24"/>
+              </w:rPr>
+              <w:t>(Ký, ghi rõ họ, tên</w:t>
+            </w:r>
+            <w:r>
+              <w:rPr>
+                <w:rFonts w:cs="Times New Roman"/>
+                <w:i/>
+                <w:sz w:val="24"/>
+                <w:szCs w:val="24"/>
+              </w:rPr>
+              <w:t xml:space="preserve"> và đóng dấu</w:t>
+            </w:r>
+            <w:r>
+              <w:rPr>
+                <w:rFonts w:cs="Times New Roman"/>
+                <w:i/>
+                <w:sz w:val="24"/>
+                <w:szCs w:val="24"/>
+              </w:rPr>
+              <w:t>)</w:t>
+            </w:r>
             <w:bookmarkEnd w:id="0"/>
-            <w:r>
-              <w:rPr>
-                <w:rFonts w:cs="Times New Roman"/>
-                <w:sz w:val="24"/>
-                <w:szCs w:val="24"/>
-              </w:rPr>
-              <w:t xml:space="preserve">Ngày </w:t>
-            </w:r>
-            <w:r>
+          </w:p>
+          <w:p>
+            <w:pPr>
+              <w:spacing w:before="120"/>
+              <w:jc w:val="center"/>
+              <w:rPr>
+                <w:rFonts w:cs="Times New Roman"/>
+                <w:sz w:val="24"/>
+                <w:szCs w:val="24"/>
+              </w:rPr>
+            </w:pPr>
+          </w:p>
+          <w:p>
+            <w:pPr>
+              <w:spacing w:before="120"/>
+              <w:jc w:val="center"/>
+              <w:rPr>
+                <w:rFonts w:cs="Times New Roman"/>
+                <w:sz w:val="24"/>
+                <w:szCs w:val="24"/>
+              </w:rPr>
+            </w:pPr>
+          </w:p>
+          <w:p>
+            <w:pPr>
+              <w:spacing w:before="120"/>
+              <w:jc w:val="center"/>
               <w:rPr>
                 <w:rFonts w:cs="Times New Roman"/>
                 <w:i/>
                 <w:sz w:val="24"/>
                 <w:szCs w:val="24"/>
               </w:rPr>
-              <w:t>&lt;dd&gt;</w:t>
-            </w:r>
-            <w:r>
-              <w:rPr>
-                <w:rFonts w:cs="Times New Roman"/>
-                <w:sz w:val="24"/>
-                <w:szCs w:val="24"/>
-              </w:rPr>
-              <w:t xml:space="preserve"> tháng </w:t>
-            </w:r>
-            <w:r>
-              <w:rPr>
-                <w:rFonts w:cs="Times New Roman"/>
-                <w:i/>
-                <w:sz w:val="24"/>
-                <w:szCs w:val="24"/>
-              </w:rPr>
-              <w:t>&lt;mm&gt;</w:t>
-            </w:r>
-            <w:r>
-              <w:rPr>
-                <w:rFonts w:cs="Times New Roman"/>
-                <w:sz w:val="24"/>
-                <w:szCs w:val="24"/>
-              </w:rPr>
-              <w:t xml:space="preserve"> năm </w:t>
-            </w:r>
-            <w:r>
-              <w:rPr>
-                <w:rFonts w:cs="Times New Roman"/>
-                <w:i/>
-                <w:sz w:val="24"/>
-                <w:szCs w:val="24"/>
-              </w:rPr>
-              <w:t>&lt;yyyy&gt;</w:t>
-            </w:r>
+            </w:pPr>
           </w:p>
           <w:p>
             <w:pPr>
@@ -757,85 +894,15 @@
               <w:jc w:val="center"/>
               <w:rPr>
                 <w:rFonts w:cs="Times New Roman"/>
-                <w:sz w:val="24"/>
-                <w:szCs w:val="24"/>
-              </w:rPr>
-            </w:pPr>
-            <w:r>
-              <w:rPr>
-                <w:rFonts w:cs="Times New Roman"/>
-                <w:sz w:val="24"/>
-                <w:szCs w:val="24"/>
-              </w:rPr>
-              <w:t>NGƯỜI ĐẠI DIỆN THEO PHÁP LUẬT</w:t>
-            </w:r>
-          </w:p>
-          <w:p>
-            <w:pPr>
-              <w:spacing w:before="120"/>
-              <w:jc w:val="center"/>
-              <w:rPr>
-                <w:rFonts w:cs="Times New Roman"/>
-                <w:sz w:val="24"/>
-                <w:szCs w:val="24"/>
-              </w:rPr>
-            </w:pPr>
-            <w:r>
-              <w:rPr>
-                <w:rFonts w:cs="Times New Roman"/>
-                <w:sz w:val="24"/>
-                <w:szCs w:val="24"/>
-              </w:rPr>
-              <w:t>(Ký, ghi rõ họ, tên)</w:t>
-            </w:r>
-          </w:p>
-          <w:p>
-            <w:pPr>
-              <w:spacing w:before="120"/>
-              <w:jc w:val="center"/>
-              <w:rPr>
-                <w:rFonts w:cs="Times New Roman"/>
-                <w:sz w:val="24"/>
-                <w:szCs w:val="24"/>
-              </w:rPr>
-            </w:pPr>
-          </w:p>
-          <w:p>
-            <w:pPr>
-              <w:spacing w:before="120"/>
-              <w:jc w:val="center"/>
-              <w:rPr>
-                <w:rFonts w:cs="Times New Roman"/>
-                <w:sz w:val="24"/>
-                <w:szCs w:val="24"/>
-              </w:rPr>
-            </w:pPr>
-          </w:p>
-          <w:p>
-            <w:pPr>
-              <w:spacing w:before="120"/>
-              <w:jc w:val="center"/>
-              <w:rPr>
-                <w:rFonts w:cs="Times New Roman"/>
-                <w:i/>
-                <w:sz w:val="24"/>
-                <w:szCs w:val="24"/>
-              </w:rPr>
-            </w:pPr>
-          </w:p>
-          <w:p>
-            <w:pPr>
-              <w:spacing w:before="120"/>
-              <w:jc w:val="center"/>
-              <w:rPr>
-                <w:rFonts w:cs="Times New Roman"/>
-                <w:sz w:val="24"/>
-                <w:szCs w:val="24"/>
-              </w:rPr>
-            </w:pPr>
-            <w:r>
-              <w:rPr>
-                <w:rFonts w:cs="Times New Roman"/>
+                <w:b/>
+                <w:sz w:val="24"/>
+                <w:szCs w:val="24"/>
+              </w:rPr>
+            </w:pPr>
+            <w:r>
+              <w:rPr>
+                <w:rFonts w:cs="Times New Roman"/>
+                <w:b/>
                 <w:sz w:val="24"/>
                 <w:szCs w:val="24"/>
               </w:rPr>
@@ -1627,7 +1694,7 @@
 </file>
 
 <file path=customXml/itemProps1.xml><?xml version="1.0" encoding="utf-8"?>
-<ds:datastoreItem xmlns:ds="http://schemas.openxmlformats.org/officeDocument/2006/customXml" ds:itemID="{4B7EBBD6-0C9E-4310-B8AB-BAE73667E3D7}">
+<ds:datastoreItem xmlns:ds="http://schemas.openxmlformats.org/officeDocument/2006/customXml" ds:itemID="{F9CC2A66-B006-4653-9D82-BCA88253A0AE}">
   <ds:schemaRefs>
     <ds:schemaRef ds:uri="http://schemas.openxmlformats.org/officeDocument/2006/bibliography"/>
   </ds:schemaRefs>
